--- a/nuxt/input.docx
+++ b/nuxt/input.docx
@@ -143,7 +143,7 @@
     <w:p>
       <w:pPr>
         <w:rPr>
-          <w:rStyle w:val="Hyperlink"/>
+          <w:rStyle w:val="a3"/>
           <w:rFonts w:eastAsiaTheme="minorEastAsia" w:cs="Arial"/>
           <w:b/>
           <w:bCs/>
@@ -154,7 +154,7 @@
       <w:hyperlink w:anchor="Qualcomm相關新聞" w:history="1">
         <w:r>
           <w:rPr>
-            <w:rStyle w:val="Hyperlink"/>
+            <w:rStyle w:val="a3"/>
             <w:rFonts w:eastAsiaTheme="minorEastAsia" w:cs="Arial"/>
             <w:b/>
             <w:bCs/>
@@ -165,7 +165,7 @@
         </w:r>
         <w:r>
           <w:rPr>
-            <w:rStyle w:val="Hyperlink"/>
+            <w:rStyle w:val="a3"/>
             <w:rFonts w:eastAsiaTheme="minorEastAsia" w:cs="Arial"/>
             <w:b/>
             <w:bCs/>
@@ -211,7 +211,7 @@
     <w:p>
       <w:pPr>
         <w:rPr>
-          <w:rStyle w:val="Hyperlink"/>
+          <w:rStyle w:val="a3"/>
           <w:rFonts w:eastAsiaTheme="minorEastAsia" w:cs="Arial"/>
           <w:b/>
           <w:bCs/>
@@ -222,7 +222,7 @@
       <w:hyperlink w:anchor="聯發科相關新聞" w:history="1">
         <w:r>
           <w:rPr>
-            <w:rStyle w:val="Hyperlink"/>
+            <w:rStyle w:val="a3"/>
             <w:rFonts w:eastAsiaTheme="minorEastAsia" w:cs="Arial"/>
             <w:b/>
             <w:bCs/>
@@ -233,7 +233,7 @@
         </w:r>
         <w:r>
           <w:rPr>
-            <w:rStyle w:val="Hyperlink"/>
+            <w:rStyle w:val="a3"/>
             <w:rFonts w:eastAsiaTheme="minorEastAsia" w:cs="Arial"/>
             <w:b/>
             <w:bCs/>
@@ -276,7 +276,7 @@
     <w:p>
       <w:pPr>
         <w:rPr>
-          <w:rStyle w:val="Hyperlink"/>
+          <w:rStyle w:val="a3"/>
           <w:rFonts w:eastAsiaTheme="minorEastAsia" w:cs="Arial"/>
           <w:b/>
           <w:bCs/>
@@ -287,7 +287,7 @@
       <w:hyperlink w:anchor="無線通訊市場相關新聞" w:history="1">
         <w:r>
           <w:rPr>
-            <w:rStyle w:val="Hyperlink"/>
+            <w:rStyle w:val="a3"/>
             <w:rFonts w:eastAsiaTheme="minorEastAsia" w:cs="Arial"/>
             <w:b/>
             <w:bCs/>
@@ -330,7 +330,7 @@
     <w:p>
       <w:pPr>
         <w:rPr>
-          <w:rStyle w:val="Hyperlink"/>
+          <w:rStyle w:val="a3"/>
           <w:rFonts w:eastAsiaTheme="minorEastAsia" w:cs="Arial"/>
           <w:b/>
           <w:bCs/>
@@ -341,7 +341,7 @@
       <w:hyperlink w:anchor="智慧型手機" w:history="1">
         <w:r>
           <w:rPr>
-            <w:rStyle w:val="Hyperlink"/>
+            <w:rStyle w:val="a3"/>
             <w:rFonts w:eastAsiaTheme="minorEastAsia" w:cs="Arial"/>
             <w:b/>
             <w:bCs/>
@@ -352,7 +352,7 @@
         </w:r>
         <w:r>
           <w:rPr>
-            <w:rStyle w:val="Hyperlink"/>
+            <w:rStyle w:val="a3"/>
             <w:rFonts w:eastAsiaTheme="minorEastAsia" w:cs="Arial"/>
             <w:b/>
             <w:bCs/>
@@ -363,7 +363,7 @@
         </w:r>
         <w:r>
           <w:rPr>
-            <w:rStyle w:val="Hyperlink"/>
+            <w:rStyle w:val="a3"/>
             <w:rFonts w:eastAsiaTheme="minorEastAsia" w:cs="Arial"/>
             <w:b/>
             <w:bCs/>
@@ -406,7 +406,7 @@
     <w:p>
       <w:pPr>
         <w:rPr>
-          <w:rStyle w:val="Hyperlink"/>
+          <w:rStyle w:val="a3"/>
           <w:rFonts w:eastAsiaTheme="minorEastAsia" w:cs="Arial"/>
           <w:b/>
           <w:bCs/>
@@ -417,7 +417,7 @@
       <w:hyperlink w:anchor="其他業界重要訊息" w:history="1">
         <w:r>
           <w:rPr>
-            <w:rStyle w:val="Hyperlink"/>
+            <w:rStyle w:val="a3"/>
             <w:rFonts w:eastAsiaTheme="minorEastAsia" w:cs="Arial"/>
             <w:b/>
             <w:bCs/>
@@ -646,8 +646,27 @@
           <w:bCs w:val="0"/>
           <w:color w:val="auto"/>
         </w:rPr>
-        <w:t>{date</w:t>
-      </w:r>
+        <w:t>{</w:t>
+      </w:r>
+      <w:proofErr w:type="spellStart"/>
+      <w:r>
+        <w:rPr>
+          <w:rFonts w:hint="eastAsia"/>
+          <w:b w:val="0"/>
+          <w:bCs w:val="0"/>
+          <w:color w:val="auto"/>
+        </w:rPr>
+        <w:t>date</w:t>
+      </w:r>
+      <w:r>
+        <w:rPr>
+          <w:b w:val="0"/>
+          <w:bCs w:val="0"/>
+          <w:color w:val="auto"/>
+        </w:rPr>
+        <w:t>_source_author</w:t>
+      </w:r>
+      <w:proofErr w:type="spellEnd"/>
       <w:r>
         <w:rPr>
           <w:b w:val="0"/>
@@ -661,14 +680,14 @@
       <w:pPr>
         <w:pStyle w:val="QCT"/>
         <w:rPr>
-          <w:rStyle w:val="Hyperlink"/>
-          <w:b w:val="0"/>
-          <w:bCs w:val="0"/>
-        </w:rPr>
-      </w:pPr>
-      <w:r>
-        <w:rPr>
-          <w:rStyle w:val="Hyperlink"/>
+          <w:rStyle w:val="a3"/>
+          <w:b w:val="0"/>
+          <w:bCs w:val="0"/>
+        </w:rPr>
+      </w:pPr>
+      <w:r>
+        <w:rPr>
+          <w:rStyle w:val="a3"/>
           <w:rFonts w:hint="eastAsia"/>
           <w:b w:val="0"/>
           <w:bCs w:val="0"/>
@@ -678,7 +697,7 @@
       <w:proofErr w:type="spellStart"/>
       <w:r>
         <w:rPr>
-          <w:rStyle w:val="Hyperlink"/>
+          <w:rStyle w:val="a3"/>
           <w:rFonts w:hint="eastAsia"/>
           <w:b w:val="0"/>
           <w:bCs w:val="0"/>
@@ -688,7 +707,7 @@
       <w:proofErr w:type="spellEnd"/>
       <w:r>
         <w:rPr>
-          <w:rStyle w:val="Hyperlink"/>
+          <w:rStyle w:val="a3"/>
           <w:rFonts w:hint="eastAsia"/>
           <w:b w:val="0"/>
           <w:bCs w:val="0"/>
@@ -733,7 +752,7 @@
       <w:hyperlink w:anchor="TOP" w:history="1">
         <w:r>
           <w:rPr>
-            <w:rStyle w:val="Hyperlink"/>
+            <w:rStyle w:val="a3"/>
             <w:rFonts w:eastAsiaTheme="minorEastAsia" w:cs="Arial"/>
             <w:szCs w:val="20"/>
           </w:rPr>
@@ -971,8 +990,27 @@
           <w:bCs w:val="0"/>
           <w:color w:val="auto"/>
         </w:rPr>
-        <w:t>{date</w:t>
-      </w:r>
+        <w:t>{</w:t>
+      </w:r>
+      <w:proofErr w:type="spellStart"/>
+      <w:r>
+        <w:rPr>
+          <w:rFonts w:hint="eastAsia"/>
+          <w:b w:val="0"/>
+          <w:bCs w:val="0"/>
+          <w:color w:val="auto"/>
+        </w:rPr>
+        <w:t>date</w:t>
+      </w:r>
+      <w:r>
+        <w:rPr>
+          <w:b w:val="0"/>
+          <w:bCs w:val="0"/>
+          <w:color w:val="auto"/>
+        </w:rPr>
+        <w:t>_source_author</w:t>
+      </w:r>
+      <w:proofErr w:type="spellEnd"/>
       <w:r>
         <w:rPr>
           <w:b w:val="0"/>
@@ -986,14 +1024,14 @@
       <w:pPr>
         <w:pStyle w:val="QCT"/>
         <w:rPr>
-          <w:rStyle w:val="Hyperlink"/>
-          <w:b w:val="0"/>
-          <w:bCs w:val="0"/>
-        </w:rPr>
-      </w:pPr>
-      <w:r>
-        <w:rPr>
-          <w:rStyle w:val="Hyperlink"/>
+          <w:rStyle w:val="a3"/>
+          <w:b w:val="0"/>
+          <w:bCs w:val="0"/>
+        </w:rPr>
+      </w:pPr>
+      <w:r>
+        <w:rPr>
+          <w:rStyle w:val="a3"/>
           <w:rFonts w:hint="eastAsia"/>
           <w:b w:val="0"/>
           <w:bCs w:val="0"/>
@@ -1003,7 +1041,7 @@
       <w:proofErr w:type="spellStart"/>
       <w:r>
         <w:rPr>
-          <w:rStyle w:val="Hyperlink"/>
+          <w:rStyle w:val="a3"/>
           <w:rFonts w:hint="eastAsia"/>
           <w:b w:val="0"/>
           <w:bCs w:val="0"/>
@@ -1013,7 +1051,7 @@
       <w:proofErr w:type="spellEnd"/>
       <w:r>
         <w:rPr>
-          <w:rStyle w:val="Hyperlink"/>
+          <w:rStyle w:val="a3"/>
           <w:rFonts w:hint="eastAsia"/>
           <w:b w:val="0"/>
           <w:bCs w:val="0"/>
@@ -1058,7 +1096,7 @@
       <w:hyperlink w:anchor="TOP" w:history="1">
         <w:r>
           <w:rPr>
-            <w:rStyle w:val="Hyperlink"/>
+            <w:rStyle w:val="a3"/>
             <w:rFonts w:eastAsiaTheme="minorEastAsia" w:cs="Arial"/>
             <w:szCs w:val="20"/>
           </w:rPr>
@@ -1289,8 +1327,27 @@
           <w:bCs w:val="0"/>
           <w:color w:val="auto"/>
         </w:rPr>
-        <w:t>{date</w:t>
-      </w:r>
+        <w:t>{</w:t>
+      </w:r>
+      <w:proofErr w:type="spellStart"/>
+      <w:r>
+        <w:rPr>
+          <w:rFonts w:hint="eastAsia"/>
+          <w:b w:val="0"/>
+          <w:bCs w:val="0"/>
+          <w:color w:val="auto"/>
+        </w:rPr>
+        <w:t>date</w:t>
+      </w:r>
+      <w:r>
+        <w:rPr>
+          <w:b w:val="0"/>
+          <w:bCs w:val="0"/>
+          <w:color w:val="auto"/>
+        </w:rPr>
+        <w:t>_source_author</w:t>
+      </w:r>
+      <w:proofErr w:type="spellEnd"/>
       <w:r>
         <w:rPr>
           <w:b w:val="0"/>
@@ -1304,14 +1361,14 @@
       <w:pPr>
         <w:pStyle w:val="QCT"/>
         <w:rPr>
-          <w:rStyle w:val="Hyperlink"/>
-          <w:b w:val="0"/>
-          <w:bCs w:val="0"/>
-        </w:rPr>
-      </w:pPr>
-      <w:r>
-        <w:rPr>
-          <w:rStyle w:val="Hyperlink"/>
+          <w:rStyle w:val="a3"/>
+          <w:b w:val="0"/>
+          <w:bCs w:val="0"/>
+        </w:rPr>
+      </w:pPr>
+      <w:r>
+        <w:rPr>
+          <w:rStyle w:val="a3"/>
           <w:rFonts w:hint="eastAsia"/>
           <w:b w:val="0"/>
           <w:bCs w:val="0"/>
@@ -1321,7 +1378,7 @@
       <w:proofErr w:type="spellStart"/>
       <w:r>
         <w:rPr>
-          <w:rStyle w:val="Hyperlink"/>
+          <w:rStyle w:val="a3"/>
           <w:rFonts w:hint="eastAsia"/>
           <w:b w:val="0"/>
           <w:bCs w:val="0"/>
@@ -1331,7 +1388,7 @@
       <w:proofErr w:type="spellEnd"/>
       <w:r>
         <w:rPr>
-          <w:rStyle w:val="Hyperlink"/>
+          <w:rStyle w:val="a3"/>
           <w:rFonts w:hint="eastAsia"/>
           <w:b w:val="0"/>
           <w:bCs w:val="0"/>
@@ -1381,7 +1438,7 @@
       <w:hyperlink w:anchor="TOP" w:history="1">
         <w:r>
           <w:rPr>
-            <w:rStyle w:val="Hyperlink"/>
+            <w:rStyle w:val="a3"/>
             <w:rFonts w:eastAsiaTheme="minorEastAsia" w:cs="Arial"/>
             <w:szCs w:val="20"/>
           </w:rPr>
@@ -1633,8 +1690,27 @@
           <w:bCs w:val="0"/>
           <w:color w:val="auto"/>
         </w:rPr>
-        <w:t>{date</w:t>
-      </w:r>
+        <w:t>{</w:t>
+      </w:r>
+      <w:proofErr w:type="spellStart"/>
+      <w:r>
+        <w:rPr>
+          <w:rFonts w:hint="eastAsia"/>
+          <w:b w:val="0"/>
+          <w:bCs w:val="0"/>
+          <w:color w:val="auto"/>
+        </w:rPr>
+        <w:t>date</w:t>
+      </w:r>
+      <w:r>
+        <w:rPr>
+          <w:b w:val="0"/>
+          <w:bCs w:val="0"/>
+          <w:color w:val="auto"/>
+        </w:rPr>
+        <w:t>_source_author</w:t>
+      </w:r>
+      <w:proofErr w:type="spellEnd"/>
       <w:r>
         <w:rPr>
           <w:b w:val="0"/>
@@ -1648,14 +1724,14 @@
       <w:pPr>
         <w:pStyle w:val="QCT"/>
         <w:rPr>
-          <w:rStyle w:val="Hyperlink"/>
-          <w:b w:val="0"/>
-          <w:bCs w:val="0"/>
-        </w:rPr>
-      </w:pPr>
-      <w:r>
-        <w:rPr>
-          <w:rStyle w:val="Hyperlink"/>
+          <w:rStyle w:val="a3"/>
+          <w:b w:val="0"/>
+          <w:bCs w:val="0"/>
+        </w:rPr>
+      </w:pPr>
+      <w:r>
+        <w:rPr>
+          <w:rStyle w:val="a3"/>
           <w:rFonts w:hint="eastAsia"/>
           <w:b w:val="0"/>
           <w:bCs w:val="0"/>
@@ -1665,7 +1741,7 @@
       <w:proofErr w:type="spellStart"/>
       <w:r>
         <w:rPr>
-          <w:rStyle w:val="Hyperlink"/>
+          <w:rStyle w:val="a3"/>
           <w:rFonts w:hint="eastAsia"/>
           <w:b w:val="0"/>
           <w:bCs w:val="0"/>
@@ -1675,7 +1751,7 @@
       <w:proofErr w:type="spellEnd"/>
       <w:r>
         <w:rPr>
-          <w:rStyle w:val="Hyperlink"/>
+          <w:rStyle w:val="a3"/>
           <w:rFonts w:hint="eastAsia"/>
           <w:b w:val="0"/>
           <w:bCs w:val="0"/>
@@ -1725,7 +1801,7 @@
       <w:hyperlink w:anchor="TOP" w:history="1">
         <w:r>
           <w:rPr>
-            <w:rStyle w:val="Hyperlink"/>
+            <w:rStyle w:val="a3"/>
             <w:rFonts w:eastAsiaTheme="minorEastAsia" w:cs="Arial"/>
             <w:szCs w:val="20"/>
           </w:rPr>
@@ -1953,8 +2029,27 @@
           <w:bCs w:val="0"/>
           <w:color w:val="auto"/>
         </w:rPr>
-        <w:t>{date</w:t>
-      </w:r>
+        <w:t>{</w:t>
+      </w:r>
+      <w:proofErr w:type="spellStart"/>
+      <w:r>
+        <w:rPr>
+          <w:rFonts w:hint="eastAsia"/>
+          <w:b w:val="0"/>
+          <w:bCs w:val="0"/>
+          <w:color w:val="auto"/>
+        </w:rPr>
+        <w:t>date</w:t>
+      </w:r>
+      <w:r>
+        <w:rPr>
+          <w:b w:val="0"/>
+          <w:bCs w:val="0"/>
+          <w:color w:val="auto"/>
+        </w:rPr>
+        <w:t>_source_author</w:t>
+      </w:r>
+      <w:proofErr w:type="spellEnd"/>
       <w:r>
         <w:rPr>
           <w:b w:val="0"/>
@@ -1968,14 +2063,14 @@
       <w:pPr>
         <w:pStyle w:val="QCT"/>
         <w:rPr>
-          <w:rStyle w:val="Hyperlink"/>
-          <w:b w:val="0"/>
-          <w:bCs w:val="0"/>
-        </w:rPr>
-      </w:pPr>
-      <w:r>
-        <w:rPr>
-          <w:rStyle w:val="Hyperlink"/>
+          <w:rStyle w:val="a3"/>
+          <w:b w:val="0"/>
+          <w:bCs w:val="0"/>
+        </w:rPr>
+      </w:pPr>
+      <w:r>
+        <w:rPr>
+          <w:rStyle w:val="a3"/>
           <w:rFonts w:hint="eastAsia"/>
           <w:b w:val="0"/>
           <w:bCs w:val="0"/>
@@ -1985,7 +2080,7 @@
       <w:proofErr w:type="spellStart"/>
       <w:r>
         <w:rPr>
-          <w:rStyle w:val="Hyperlink"/>
+          <w:rStyle w:val="a3"/>
           <w:rFonts w:hint="eastAsia"/>
           <w:b w:val="0"/>
           <w:bCs w:val="0"/>
@@ -1995,7 +2090,7 @@
       <w:proofErr w:type="spellEnd"/>
       <w:r>
         <w:rPr>
-          <w:rStyle w:val="Hyperlink"/>
+          <w:rStyle w:val="a3"/>
           <w:rFonts w:hint="eastAsia"/>
           <w:b w:val="0"/>
           <w:bCs w:val="0"/>
@@ -2045,7 +2140,7 @@
       <w:hyperlink w:anchor="TOP" w:history="1">
         <w:r>
           <w:rPr>
-            <w:rStyle w:val="Hyperlink"/>
+            <w:rStyle w:val="a3"/>
             <w:rFonts w:eastAsiaTheme="minorEastAsia" w:cs="Arial"/>
             <w:szCs w:val="20"/>
           </w:rPr>
@@ -2935,22 +3030,22 @@
     <w:lsdException w:name="Unresolved Mention" w:semiHidden="1" w:unhideWhenUsed="1"/>
     <w:lsdException w:name="Smart Link" w:semiHidden="1" w:unhideWhenUsed="1"/>
   </w:latentStyles>
-  <w:style w:type="paragraph" w:default="1" w:styleId="Normal">
+  <w:style w:type="paragraph" w:default="1" w:styleId="a">
     <w:name w:val="Normal"/>
     <w:qFormat/>
     <w:rsid w:val="007B13F7"/>
     <w:rPr>
-      <w:rFonts w:ascii="Arial" w:eastAsia="PMingLiU" w:hAnsi="Arial" w:cs="PMingLiU"/>
+      <w:rFonts w:ascii="Arial" w:eastAsia="新細明體" w:hAnsi="Arial" w:cs="新細明體"/>
       <w:kern w:val="0"/>
       <w:sz w:val="20"/>
       <w:szCs w:val="24"/>
     </w:rPr>
   </w:style>
-  <w:style w:type="paragraph" w:styleId="Heading1">
+  <w:style w:type="paragraph" w:styleId="1">
     <w:name w:val="heading 1"/>
-    <w:basedOn w:val="Normal"/>
-    <w:next w:val="Normal"/>
-    <w:link w:val="Heading1Char"/>
+    <w:basedOn w:val="a"/>
+    <w:next w:val="a"/>
+    <w:link w:val="10"/>
     <w:uiPriority w:val="9"/>
     <w:qFormat/>
     <w:rsid w:val="005A22BC"/>
@@ -2968,11 +3063,11 @@
       <w:szCs w:val="52"/>
     </w:rPr>
   </w:style>
-  <w:style w:type="paragraph" w:styleId="Heading2">
+  <w:style w:type="paragraph" w:styleId="2">
     <w:name w:val="heading 2"/>
-    <w:basedOn w:val="Normal"/>
-    <w:next w:val="Normal"/>
-    <w:link w:val="Heading2Char"/>
+    <w:basedOn w:val="a"/>
+    <w:next w:val="a"/>
+    <w:link w:val="20"/>
     <w:uiPriority w:val="9"/>
     <w:unhideWhenUsed/>
     <w:qFormat/>
@@ -2990,11 +3085,11 @@
       <w:szCs w:val="48"/>
     </w:rPr>
   </w:style>
-  <w:style w:type="paragraph" w:styleId="Heading3">
+  <w:style w:type="paragraph" w:styleId="3">
     <w:name w:val="heading 3"/>
-    <w:basedOn w:val="Normal"/>
-    <w:next w:val="Normal"/>
-    <w:link w:val="Heading3Char"/>
+    <w:basedOn w:val="a"/>
+    <w:next w:val="a"/>
+    <w:link w:val="30"/>
     <w:uiPriority w:val="9"/>
     <w:semiHidden/>
     <w:unhideWhenUsed/>
@@ -3013,11 +3108,11 @@
       <w:szCs w:val="36"/>
     </w:rPr>
   </w:style>
-  <w:style w:type="paragraph" w:styleId="Heading4">
+  <w:style w:type="paragraph" w:styleId="4">
     <w:name w:val="heading 4"/>
-    <w:basedOn w:val="Normal"/>
-    <w:next w:val="Normal"/>
-    <w:link w:val="Heading4Char"/>
+    <w:basedOn w:val="a"/>
+    <w:next w:val="a"/>
+    <w:link w:val="40"/>
     <w:uiPriority w:val="9"/>
     <w:semiHidden/>
     <w:unhideWhenUsed/>
@@ -3034,11 +3129,11 @@
       <w:szCs w:val="36"/>
     </w:rPr>
   </w:style>
-  <w:style w:type="paragraph" w:styleId="Heading6">
+  <w:style w:type="paragraph" w:styleId="6">
     <w:name w:val="heading 6"/>
-    <w:basedOn w:val="Normal"/>
-    <w:next w:val="Normal"/>
-    <w:link w:val="Heading6Char"/>
+    <w:basedOn w:val="a"/>
+    <w:next w:val="a"/>
+    <w:link w:val="60"/>
     <w:uiPriority w:val="9"/>
     <w:semiHidden/>
     <w:unhideWhenUsed/>
@@ -3056,13 +3151,13 @@
       <w:szCs w:val="36"/>
     </w:rPr>
   </w:style>
-  <w:style w:type="character" w:default="1" w:styleId="DefaultParagraphFont">
+  <w:style w:type="character" w:default="1" w:styleId="a0">
     <w:name w:val="Default Paragraph Font"/>
     <w:uiPriority w:val="1"/>
     <w:semiHidden/>
     <w:unhideWhenUsed/>
   </w:style>
-  <w:style w:type="table" w:default="1" w:styleId="TableNormal">
+  <w:style w:type="table" w:default="1" w:styleId="a1">
     <w:name w:val="Normal Table"/>
     <w:uiPriority w:val="99"/>
     <w:semiHidden/>
@@ -3077,15 +3172,15 @@
       </w:tblCellMar>
     </w:tblPr>
   </w:style>
-  <w:style w:type="numbering" w:default="1" w:styleId="NoList">
+  <w:style w:type="numbering" w:default="1" w:styleId="a2">
     <w:name w:val="No List"/>
     <w:uiPriority w:val="99"/>
     <w:semiHidden/>
     <w:unhideWhenUsed/>
   </w:style>
-  <w:style w:type="character" w:styleId="Hyperlink">
+  <w:style w:type="character" w:styleId="a3">
     <w:name w:val="Hyperlink"/>
-    <w:basedOn w:val="DefaultParagraphFont"/>
+    <w:basedOn w:val="a0"/>
     <w:uiPriority w:val="99"/>
     <w:unhideWhenUsed/>
     <w:rsid w:val="0040781A"/>
@@ -3094,9 +3189,9 @@
       <w:u w:val="single"/>
     </w:rPr>
   </w:style>
-  <w:style w:type="character" w:styleId="FollowedHyperlink">
+  <w:style w:type="character" w:styleId="a4">
     <w:name w:val="FollowedHyperlink"/>
-    <w:basedOn w:val="DefaultParagraphFont"/>
+    <w:basedOn w:val="a0"/>
     <w:uiPriority w:val="99"/>
     <w:semiHidden/>
     <w:unhideWhenUsed/>
@@ -3108,7 +3203,7 @@
   </w:style>
   <w:style w:type="paragraph" w:customStyle="1" w:styleId="msonormal0">
     <w:name w:val="msonormal"/>
-    <w:basedOn w:val="Normal"/>
+    <w:basedOn w:val="a"/>
     <w:rsid w:val="0040781A"/>
     <w:pPr>
       <w:spacing w:before="100" w:beforeAutospacing="1" w:after="100" w:afterAutospacing="1"/>
@@ -3119,7 +3214,7 @@
   </w:style>
   <w:style w:type="character" w:customStyle="1" w:styleId="emailstyle18">
     <w:name w:val="emailstyle18"/>
-    <w:basedOn w:val="DefaultParagraphFont"/>
+    <w:basedOn w:val="a0"/>
     <w:semiHidden/>
     <w:rsid w:val="0040781A"/>
     <w:rPr>
@@ -3129,7 +3224,7 @@
   </w:style>
   <w:style w:type="character" w:customStyle="1" w:styleId="emailstyle19">
     <w:name w:val="emailstyle19"/>
-    <w:basedOn w:val="DefaultParagraphFont"/>
+    <w:basedOn w:val="a0"/>
     <w:semiHidden/>
     <w:rsid w:val="0040781A"/>
     <w:rPr>
@@ -3137,9 +3232,9 @@
       <w:color w:val="auto"/>
     </w:rPr>
   </w:style>
-  <w:style w:type="character" w:styleId="UnresolvedMention">
+  <w:style w:type="character" w:styleId="a5">
     <w:name w:val="Unresolved Mention"/>
-    <w:basedOn w:val="DefaultParagraphFont"/>
+    <w:basedOn w:val="a0"/>
     <w:uiPriority w:val="99"/>
     <w:semiHidden/>
     <w:unhideWhenUsed/>
@@ -3149,11 +3244,11 @@
       <w:shd w:val="clear" w:color="auto" w:fill="E6E6E6"/>
     </w:rPr>
   </w:style>
-  <w:style w:type="paragraph" w:styleId="Date">
+  <w:style w:type="paragraph" w:styleId="a6">
     <w:name w:val="Date"/>
-    <w:basedOn w:val="Normal"/>
-    <w:next w:val="Normal"/>
-    <w:link w:val="DateChar"/>
+    <w:basedOn w:val="a"/>
+    <w:next w:val="a"/>
+    <w:link w:val="a7"/>
     <w:uiPriority w:val="99"/>
     <w:semiHidden/>
     <w:unhideWhenUsed/>
@@ -3162,24 +3257,24 @@
       <w:jc w:val="right"/>
     </w:pPr>
   </w:style>
-  <w:style w:type="character" w:customStyle="1" w:styleId="DateChar">
-    <w:name w:val="Date Char"/>
-    <w:basedOn w:val="DefaultParagraphFont"/>
-    <w:link w:val="Date"/>
+  <w:style w:type="character" w:customStyle="1" w:styleId="a7">
+    <w:name w:val="日期 字元"/>
+    <w:basedOn w:val="a0"/>
+    <w:link w:val="a6"/>
     <w:uiPriority w:val="99"/>
     <w:semiHidden/>
     <w:rsid w:val="00B6063C"/>
     <w:rPr>
-      <w:rFonts w:ascii="Calibri" w:eastAsia="PMingLiU" w:hAnsi="Calibri" w:cs="PMingLiU"/>
+      <w:rFonts w:ascii="Calibri" w:eastAsia="新細明體" w:hAnsi="Calibri" w:cs="新細明體"/>
       <w:kern w:val="0"/>
       <w:szCs w:val="24"/>
       <w:lang w:eastAsia="zh-CN"/>
     </w:rPr>
   </w:style>
-  <w:style w:type="paragraph" w:styleId="Header">
+  <w:style w:type="paragraph" w:styleId="a8">
     <w:name w:val="header"/>
-    <w:basedOn w:val="Normal"/>
-    <w:link w:val="HeaderChar"/>
+    <w:basedOn w:val="a"/>
+    <w:link w:val="a9"/>
     <w:uiPriority w:val="99"/>
     <w:unhideWhenUsed/>
     <w:rsid w:val="00E066B6"/>
@@ -3194,24 +3289,24 @@
       <w:szCs w:val="20"/>
     </w:rPr>
   </w:style>
-  <w:style w:type="character" w:customStyle="1" w:styleId="HeaderChar">
-    <w:name w:val="Header Char"/>
-    <w:basedOn w:val="DefaultParagraphFont"/>
-    <w:link w:val="Header"/>
+  <w:style w:type="character" w:customStyle="1" w:styleId="a9">
+    <w:name w:val="頁首 字元"/>
+    <w:basedOn w:val="a0"/>
+    <w:link w:val="a8"/>
     <w:uiPriority w:val="99"/>
     <w:rsid w:val="00E066B6"/>
     <w:rPr>
-      <w:rFonts w:ascii="Calibri" w:eastAsia="PMingLiU" w:hAnsi="Calibri" w:cs="PMingLiU"/>
+      <w:rFonts w:ascii="Calibri" w:eastAsia="新細明體" w:hAnsi="Calibri" w:cs="新細明體"/>
       <w:kern w:val="0"/>
       <w:sz w:val="20"/>
       <w:szCs w:val="20"/>
       <w:lang w:eastAsia="zh-CN"/>
     </w:rPr>
   </w:style>
-  <w:style w:type="paragraph" w:styleId="Footer">
+  <w:style w:type="paragraph" w:styleId="aa">
     <w:name w:val="footer"/>
-    <w:basedOn w:val="Normal"/>
-    <w:link w:val="FooterChar"/>
+    <w:basedOn w:val="a"/>
+    <w:link w:val="ab"/>
     <w:uiPriority w:val="99"/>
     <w:unhideWhenUsed/>
     <w:rsid w:val="00E066B6"/>
@@ -3226,14 +3321,14 @@
       <w:szCs w:val="20"/>
     </w:rPr>
   </w:style>
-  <w:style w:type="character" w:customStyle="1" w:styleId="FooterChar">
-    <w:name w:val="Footer Char"/>
-    <w:basedOn w:val="DefaultParagraphFont"/>
-    <w:link w:val="Footer"/>
+  <w:style w:type="character" w:customStyle="1" w:styleId="ab">
+    <w:name w:val="頁尾 字元"/>
+    <w:basedOn w:val="a0"/>
+    <w:link w:val="aa"/>
     <w:uiPriority w:val="99"/>
     <w:rsid w:val="00E066B6"/>
     <w:rPr>
-      <w:rFonts w:ascii="Calibri" w:eastAsia="PMingLiU" w:hAnsi="Calibri" w:cs="PMingLiU"/>
+      <w:rFonts w:ascii="Calibri" w:eastAsia="新細明體" w:hAnsi="Calibri" w:cs="新細明體"/>
       <w:kern w:val="0"/>
       <w:sz w:val="20"/>
       <w:szCs w:val="20"/>
@@ -3242,7 +3337,7 @@
   </w:style>
   <w:style w:type="paragraph" w:customStyle="1" w:styleId="QCT">
     <w:name w:val="QCT"/>
-    <w:basedOn w:val="Normal"/>
+    <w:basedOn w:val="a"/>
     <w:link w:val="QCT0"/>
     <w:qFormat/>
     <w:rsid w:val="001466D6"/>
@@ -3256,7 +3351,7 @@
   </w:style>
   <w:style w:type="character" w:customStyle="1" w:styleId="QCT0">
     <w:name w:val="QCT 字元"/>
-    <w:basedOn w:val="DefaultParagraphFont"/>
+    <w:basedOn w:val="a0"/>
     <w:link w:val="QCT"/>
     <w:rsid w:val="001466D6"/>
     <w:rPr>
@@ -3269,9 +3364,9 @@
       <w:szCs w:val="20"/>
     </w:rPr>
   </w:style>
-  <w:style w:type="paragraph" w:styleId="ListParagraph">
+  <w:style w:type="paragraph" w:styleId="ac">
     <w:name w:val="List Paragraph"/>
-    <w:basedOn w:val="Normal"/>
+    <w:basedOn w:val="a"/>
     <w:uiPriority w:val="34"/>
     <w:qFormat/>
     <w:rsid w:val="007F067A"/>
@@ -3279,9 +3374,9 @@
       <w:ind w:leftChars="200" w:left="480"/>
     </w:pPr>
   </w:style>
-  <w:style w:type="character" w:styleId="CommentReference">
+  <w:style w:type="character" w:styleId="ad">
     <w:name w:val="annotation reference"/>
-    <w:basedOn w:val="DefaultParagraphFont"/>
+    <w:basedOn w:val="a0"/>
     <w:uiPriority w:val="99"/>
     <w:semiHidden/>
     <w:unhideWhenUsed/>
@@ -3291,34 +3386,34 @@
       <w:szCs w:val="18"/>
     </w:rPr>
   </w:style>
-  <w:style w:type="paragraph" w:styleId="CommentText">
+  <w:style w:type="paragraph" w:styleId="ae">
     <w:name w:val="annotation text"/>
-    <w:basedOn w:val="Normal"/>
-    <w:link w:val="CommentTextChar"/>
+    <w:basedOn w:val="a"/>
+    <w:link w:val="af"/>
     <w:uiPriority w:val="99"/>
     <w:semiHidden/>
     <w:unhideWhenUsed/>
     <w:rsid w:val="00C315FB"/>
   </w:style>
-  <w:style w:type="character" w:customStyle="1" w:styleId="CommentTextChar">
-    <w:name w:val="Comment Text Char"/>
-    <w:basedOn w:val="DefaultParagraphFont"/>
-    <w:link w:val="CommentText"/>
+  <w:style w:type="character" w:customStyle="1" w:styleId="af">
+    <w:name w:val="註解文字 字元"/>
+    <w:basedOn w:val="a0"/>
+    <w:link w:val="ae"/>
     <w:uiPriority w:val="99"/>
     <w:semiHidden/>
     <w:rsid w:val="00C315FB"/>
     <w:rPr>
-      <w:rFonts w:ascii="Calibri" w:eastAsia="PMingLiU" w:hAnsi="Calibri" w:cs="PMingLiU"/>
+      <w:rFonts w:ascii="Calibri" w:eastAsia="新細明體" w:hAnsi="Calibri" w:cs="新細明體"/>
       <w:kern w:val="0"/>
       <w:szCs w:val="24"/>
       <w:lang w:eastAsia="zh-CN"/>
     </w:rPr>
   </w:style>
-  <w:style w:type="paragraph" w:styleId="CommentSubject">
+  <w:style w:type="paragraph" w:styleId="af0">
     <w:name w:val="annotation subject"/>
-    <w:basedOn w:val="CommentText"/>
-    <w:next w:val="CommentText"/>
-    <w:link w:val="CommentSubjectChar"/>
+    <w:basedOn w:val="ae"/>
+    <w:next w:val="ae"/>
+    <w:link w:val="af1"/>
     <w:uiPriority w:val="99"/>
     <w:semiHidden/>
     <w:unhideWhenUsed/>
@@ -3328,15 +3423,15 @@
       <w:bCs/>
     </w:rPr>
   </w:style>
-  <w:style w:type="character" w:customStyle="1" w:styleId="CommentSubjectChar">
-    <w:name w:val="Comment Subject Char"/>
-    <w:basedOn w:val="CommentTextChar"/>
-    <w:link w:val="CommentSubject"/>
+  <w:style w:type="character" w:customStyle="1" w:styleId="af1">
+    <w:name w:val="註解主旨 字元"/>
+    <w:basedOn w:val="af"/>
+    <w:link w:val="af0"/>
     <w:uiPriority w:val="99"/>
     <w:semiHidden/>
     <w:rsid w:val="00C315FB"/>
     <w:rPr>
-      <w:rFonts w:ascii="Calibri" w:eastAsia="PMingLiU" w:hAnsi="Calibri" w:cs="PMingLiU"/>
+      <w:rFonts w:ascii="Calibri" w:eastAsia="新細明體" w:hAnsi="Calibri" w:cs="新細明體"/>
       <w:b/>
       <w:bCs/>
       <w:kern w:val="0"/>
@@ -3344,10 +3439,10 @@
       <w:lang w:eastAsia="zh-CN"/>
     </w:rPr>
   </w:style>
-  <w:style w:type="character" w:customStyle="1" w:styleId="Heading2Char">
-    <w:name w:val="Heading 2 Char"/>
-    <w:basedOn w:val="DefaultParagraphFont"/>
-    <w:link w:val="Heading2"/>
+  <w:style w:type="character" w:customStyle="1" w:styleId="20">
+    <w:name w:val="標題 2 字元"/>
+    <w:basedOn w:val="a0"/>
+    <w:link w:val="2"/>
     <w:uiPriority w:val="9"/>
     <w:rsid w:val="00E31B9D"/>
     <w:rPr>
@@ -3360,9 +3455,9 @@
       <w:lang w:eastAsia="zh-CN"/>
     </w:rPr>
   </w:style>
-  <w:style w:type="character" w:styleId="BookTitle">
+  <w:style w:type="character" w:styleId="af2">
     <w:name w:val="Book Title"/>
-    <w:basedOn w:val="DefaultParagraphFont"/>
+    <w:basedOn w:val="a0"/>
     <w:uiPriority w:val="33"/>
     <w:qFormat/>
     <w:rsid w:val="002E4E4C"/>
@@ -3374,10 +3469,10 @@
       <w:spacing w:val="5"/>
     </w:rPr>
   </w:style>
-  <w:style w:type="character" w:customStyle="1" w:styleId="Heading1Char">
-    <w:name w:val="Heading 1 Char"/>
-    <w:basedOn w:val="DefaultParagraphFont"/>
-    <w:link w:val="Heading1"/>
+  <w:style w:type="character" w:customStyle="1" w:styleId="10">
+    <w:name w:val="標題 1 字元"/>
+    <w:basedOn w:val="a0"/>
+    <w:link w:val="1"/>
     <w:uiPriority w:val="9"/>
     <w:rsid w:val="005A22BC"/>
     <w:rPr>
@@ -3390,10 +3485,10 @@
       <w:lang w:eastAsia="zh-CN"/>
     </w:rPr>
   </w:style>
-  <w:style w:type="character" w:customStyle="1" w:styleId="Heading4Char">
-    <w:name w:val="Heading 4 Char"/>
-    <w:basedOn w:val="DefaultParagraphFont"/>
-    <w:link w:val="Heading4"/>
+  <w:style w:type="character" w:customStyle="1" w:styleId="40">
+    <w:name w:val="標題 4 字元"/>
+    <w:basedOn w:val="a0"/>
+    <w:link w:val="4"/>
     <w:uiPriority w:val="9"/>
     <w:semiHidden/>
     <w:rsid w:val="007518DC"/>
@@ -3405,10 +3500,10 @@
       <w:lang w:eastAsia="zh-CN"/>
     </w:rPr>
   </w:style>
-  <w:style w:type="character" w:customStyle="1" w:styleId="Heading6Char">
-    <w:name w:val="Heading 6 Char"/>
-    <w:basedOn w:val="DefaultParagraphFont"/>
-    <w:link w:val="Heading6"/>
+  <w:style w:type="character" w:customStyle="1" w:styleId="60">
+    <w:name w:val="標題 6 字元"/>
+    <w:basedOn w:val="a0"/>
+    <w:link w:val="6"/>
     <w:uiPriority w:val="9"/>
     <w:semiHidden/>
     <w:rsid w:val="00CB68D8"/>
@@ -3420,10 +3515,10 @@
       <w:lang w:eastAsia="zh-CN"/>
     </w:rPr>
   </w:style>
-  <w:style w:type="character" w:customStyle="1" w:styleId="Heading3Char">
-    <w:name w:val="Heading 3 Char"/>
-    <w:basedOn w:val="DefaultParagraphFont"/>
-    <w:link w:val="Heading3"/>
+  <w:style w:type="character" w:customStyle="1" w:styleId="30">
+    <w:name w:val="標題 3 字元"/>
+    <w:basedOn w:val="a0"/>
+    <w:link w:val="3"/>
     <w:uiPriority w:val="9"/>
     <w:semiHidden/>
     <w:rsid w:val="00B7655C"/>
